--- a/DOCX-it/main_courses/Marie's Tacos.docx
+++ b/DOCX-it/main_courses/Marie's Tacos.docx
@@ -8,7 +8,7 @@
         <w:spacing w:before="0"/>
       </w:pPr>
       <w:r>
-        <w:t>Marie's Tacos</w:t>
+        <w:t>I Tacos di Marie</w:t>
       </w:r>
     </w:p>
     <w:p>
@@ -48,7 +48,7 @@
         <w:ind w:left="567"/>
       </w:pPr>
       <w:r>
-        <w:t>Fagiolo rosso in scatole</w:t>
+        <w:t>Fagioli rossi in scatola</w:t>
       </w:r>
     </w:p>
     <w:p>
@@ -80,7 +80,7 @@
         <w:ind w:left="567"/>
       </w:pPr>
       <w:r>
-        <w:t>Guacamole (realizzato con 2 avvocati e spezie in guacamole)</w:t>
+        <w:t>Guacamole (fatto con 2 avocado e spezie guacamole)</w:t>
       </w:r>
     </w:p>
     <w:p>
@@ -96,15 +96,15 @@
         <w:ind w:left="567"/>
       </w:pPr>
       <w:r>
-        <w:t>Gruyèreère grattugiato</w:t>
-      </w:r>
-    </w:p>
-    <w:p>
-      <w:pPr>
-        <w:ind w:left="567"/>
-      </w:pPr>
-      <w:r>
-        <w:t>Tabasco, basilico, spezie secondo il gusto</w:t>
+        <w:t>Gruviera grattugiato</w:t>
+      </w:r>
+    </w:p>
+    <w:p>
+      <w:pPr>
+        <w:ind w:left="567"/>
+      </w:pPr>
+      <w:r>
+        <w:t>Tabasco, basilico, spezie a piacere</w:t>
       </w:r>
     </w:p>
     <w:p>
@@ -120,23 +120,23 @@
         <w:ind w:left="567"/>
       </w:pPr>
       <w:r>
-        <w:t>Brown le cipolle, aggiungi i peperoni e il pollo, condire con le spezie</w:t>
-      </w:r>
-    </w:p>
-    <w:p>
-      <w:pPr>
-        <w:ind w:left="567"/>
-      </w:pPr>
-      <w:r>
-        <w:t>Alla fine della cottura aggiungere i fagioli rossi</w:t>
-      </w:r>
-    </w:p>
-    <w:p>
-      <w:pPr>
-        <w:ind w:left="567"/>
-      </w:pPr>
-      <w:r>
-        <w:t>Nei pancake precedentemente riscaldati, distribuire riso, preparazione di pollo, guacamole e gruyère grattugiato. Chiudi i pancake e servi con insalata e pomodori.</w:t>
+        <w:t>Rosolare le cipolle, aggiungere i peperoni e il pollo, condire con le spezie</w:t>
+      </w:r>
+    </w:p>
+    <w:p>
+      <w:pPr>
+        <w:ind w:left="567"/>
+      </w:pPr>
+      <w:r>
+        <w:t>A fine cottura aggiungere i fagioli rossi</w:t>
+      </w:r>
+    </w:p>
+    <w:p>
+      <w:pPr>
+        <w:ind w:left="567"/>
+      </w:pPr>
+      <w:r>
+        <w:t>Nelle polpette precedentemente riscaldate distribuire il riso, il composto di pollo, il guacamole e il formaggio groviera grattugiato. Chiudete le polpette e servite con insalata e pomodorini.</w:t>
       </w:r>
     </w:p>
     <w:p>
